--- a/003.实验三.字符串实验报告_2017110309_何林虓/003.实验三.字符串实验报告_2017110309_何林虓.docx
+++ b/003.实验三.字符串实验报告_2017110309_何林虓/003.实验三.字符串实验报告_2017110309_何林虓.docx
@@ -3059,12 +3059,6 @@
       <w:pPr>
         <w:pStyle w:val="9"/>
         <w:ind w:left="780" w:firstLine="0" w:firstLineChars="0"/>
-      </w:pPr>
-    </w:p>
-    <w:p>
-      <w:pPr>
-        <w:pStyle w:val="9"/>
-        <w:ind w:left="780" w:firstLine="0" w:firstLineChars="0"/>
         <w:rPr>
           <w:b/>
         </w:rPr>
@@ -4351,7 +4345,6 @@
           <w:lang w:val="en-US" w:eastAsia="zh-CN"/>
         </w:rPr>
       </w:pPr>
-      <w:bookmarkStart w:id="2" w:name="_GoBack"/>
       <w:r>
         <w:drawing>
           <wp:inline distT="0" distB="0" distL="114300" distR="114300">
@@ -4395,6 +4388,13 @@
           </wp:inline>
         </w:drawing>
       </w:r>
+    </w:p>
+    <w:p>
+      <w:pPr>
+        <w:pStyle w:val="9"/>
+        <w:ind w:left="780" w:firstLine="0" w:firstLineChars="0"/>
+      </w:pPr>
+      <w:bookmarkStart w:id="2" w:name="_GoBack"/>
       <w:bookmarkEnd w:id="2"/>
     </w:p>
     <w:p/>
@@ -4900,7 +4900,7 @@
     <w:lsdException w:unhideWhenUsed="0" w:uiPriority="0" w:semiHidden="0" w:name="footnote text"/>
     <w:lsdException w:unhideWhenUsed="0" w:uiPriority="0" w:semiHidden="0" w:name="annotation text"/>
     <w:lsdException w:qFormat="1" w:unhideWhenUsed="0" w:uiPriority="0" w:semiHidden="0" w:name="header"/>
-    <w:lsdException w:unhideWhenUsed="0" w:uiPriority="0" w:semiHidden="0" w:name="footer"/>
+    <w:lsdException w:qFormat="1" w:unhideWhenUsed="0" w:uiPriority="0" w:semiHidden="0" w:name="footer"/>
     <w:lsdException w:unhideWhenUsed="0" w:uiPriority="0" w:semiHidden="0" w:name="index heading"/>
     <w:lsdException w:qFormat="1" w:uiPriority="0" w:name="caption"/>
     <w:lsdException w:unhideWhenUsed="0" w:uiPriority="0" w:semiHidden="0" w:name="table of figures"/>
@@ -4971,7 +4971,7 @@
     <w:lsdException w:unhideWhenUsed="0" w:uiPriority="0" w:semiHidden="0" w:name="HTML Sample"/>
     <w:lsdException w:unhideWhenUsed="0" w:uiPriority="0" w:semiHidden="0" w:name="HTML Typewriter"/>
     <w:lsdException w:unhideWhenUsed="0" w:uiPriority="0" w:semiHidden="0" w:name="HTML Variable"/>
-    <w:lsdException w:uiPriority="99" w:name="Normal Table"/>
+    <w:lsdException w:qFormat="1" w:uiPriority="99" w:name="Normal Table"/>
     <w:lsdException w:uiPriority="0" w:name="annotation subject"/>
     <w:lsdException w:uiPriority="0" w:name="Table Simple 1"/>
     <w:lsdException w:uiPriority="0" w:name="Table Simple 2"/>
@@ -5145,6 +5145,7 @@
     <w:name w:val="Normal Table"/>
     <w:semiHidden/>
     <w:unhideWhenUsed/>
+    <w:qFormat/>
     <w:uiPriority w:val="99"/>
     <w:tblPr>
       <w:tblLayout w:type="fixed"/>
@@ -5160,6 +5161,7 @@
     <w:name w:val="footer"/>
     <w:basedOn w:val="1"/>
     <w:link w:val="8"/>
+    <w:qFormat/>
     <w:uiPriority w:val="0"/>
     <w:pPr>
       <w:tabs>
